--- a/README.docx
+++ b/README.docx
@@ -12,7 +12,1116 @@
         <w:rPr>
           <w:b/>
         </w:rPr>
+        <w:t>Widget Toolkit:</w:t>
+      </w:r>
+      <w:r>
+        <w:rPr>
+          <w:b/>
+        </w:rPr>
+        <w:t xml:space="preserve"> (Homework 5)</w:t>
+      </w:r>
+    </w:p>
+    <w:p>
+      <w:pPr>
+        <w:rPr>
+          <w:b/>
+        </w:rPr>
+      </w:pPr>
+      <w:r>
+        <w:rPr>
+          <w:b/>
+        </w:rPr>
+        <w:t>By Ramya Balaraman</w:t>
+      </w:r>
+    </w:p>
+    <w:p>
+      <w:pPr>
+        <w:rPr>
+          <w:b/>
+        </w:rPr>
+      </w:pPr>
+    </w:p>
+    <w:p>
+      <w:pPr>
+        <w:rPr>
+          <w:b/>
+        </w:rPr>
+      </w:pPr>
+      <w:r>
+        <w:rPr>
+          <w:b/>
+        </w:rPr>
+        <w:t>Widgets implemented:</w:t>
+      </w:r>
+      <w:r>
+        <w:rPr>
+          <w:b/>
+        </w:rPr>
+        <w:t xml:space="preserve"> </w:t>
+      </w:r>
+    </w:p>
+    <w:p>
+      <w:pPr>
+        <w:jc w:val="both"/>
+        <w:rPr>
+          <w:b/>
+        </w:rPr>
+      </w:pPr>
+      <w:r>
+        <w:rPr>
+          <w:b/>
+        </w:rPr>
+        <w:t xml:space="preserve">(Separate classes designed for Button, </w:t>
+      </w:r>
+      <w:proofErr w:type="spellStart"/>
+      <w:r>
+        <w:rPr>
+          <w:b/>
+        </w:rPr>
+        <w:t>CheckBox</w:t>
+      </w:r>
+      <w:proofErr w:type="spellEnd"/>
+      <w:r>
+        <w:rPr>
+          <w:b/>
+        </w:rPr>
+        <w:t xml:space="preserve">, </w:t>
+      </w:r>
+      <w:proofErr w:type="spellStart"/>
+      <w:r>
+        <w:rPr>
+          <w:b/>
+        </w:rPr>
+        <w:t>RadioButton</w:t>
+      </w:r>
+      <w:proofErr w:type="spellEnd"/>
+      <w:r>
+        <w:rPr>
+          <w:b/>
+        </w:rPr>
+        <w:t xml:space="preserve"> and </w:t>
+      </w:r>
+      <w:proofErr w:type="spellStart"/>
+      <w:r>
+        <w:rPr>
+          <w:b/>
+        </w:rPr>
+        <w:t>NumberSlider</w:t>
+      </w:r>
+      <w:proofErr w:type="spellEnd"/>
+      <w:r>
+        <w:rPr>
+          <w:b/>
+        </w:rPr>
+        <w:t>)</w:t>
+      </w:r>
+    </w:p>
+    <w:p>
+      <w:r>
+        <w:t xml:space="preserve">Click on </w:t>
+      </w:r>
+      <w:proofErr w:type="spellStart"/>
+      <w:r>
+        <w:t>TestWidgetToolkit</w:t>
+      </w:r>
+      <w:proofErr w:type="spellEnd"/>
+      <w:r>
+        <w:t xml:space="preserve"> button to test.</w:t>
+      </w:r>
+    </w:p>
+    <w:p/>
+    <w:p>
+      <w:pPr>
+        <w:pStyle w:val="ListParagraph"/>
+        <w:numPr>
+          <w:ilvl w:val="0"/>
+          <w:numId w:val="7"/>
+        </w:numPr>
+      </w:pPr>
+      <w:r>
+        <w:t>Button Panel:</w:t>
+      </w:r>
+    </w:p>
+    <w:p>
+      <w:pPr>
+        <w:pStyle w:val="ListParagraph"/>
+        <w:numPr>
+          <w:ilvl w:val="1"/>
+          <w:numId w:val="7"/>
+        </w:numPr>
+      </w:pPr>
+      <w:r>
+        <w:t xml:space="preserve">Long </w:t>
+      </w:r>
+      <w:proofErr w:type="gramStart"/>
+      <w:r>
+        <w:t>click(</w:t>
+      </w:r>
+      <w:proofErr w:type="gramEnd"/>
+      <w:r>
+        <w:t xml:space="preserve">press and hold) the Panel widget to set options for Panel. Default options are </w:t>
+      </w:r>
+      <w:proofErr w:type="spellStart"/>
+      <w:r>
+        <w:t>Layout</w:t>
+      </w:r>
+      <w:proofErr w:type="gramStart"/>
+      <w:r>
+        <w:t>:VERTICAL</w:t>
+      </w:r>
+      <w:proofErr w:type="spellEnd"/>
+      <w:proofErr w:type="gramEnd"/>
+      <w:r>
+        <w:t xml:space="preserve">, Offset:5, </w:t>
+      </w:r>
+      <w:proofErr w:type="spellStart"/>
+      <w:r>
+        <w:t>ChoiceBehavior</w:t>
+      </w:r>
+      <w:proofErr w:type="spellEnd"/>
+      <w:r>
+        <w:t xml:space="preserve"> SINGLE, and </w:t>
+      </w:r>
+      <w:proofErr w:type="spellStart"/>
+      <w:r>
+        <w:t>finalSelection</w:t>
+      </w:r>
+      <w:proofErr w:type="spellEnd"/>
+      <w:r>
+        <w:t xml:space="preserve"> TRUE (In case you don’t set parameters at all)</w:t>
+      </w:r>
+    </w:p>
+    <w:p>
+      <w:pPr>
+        <w:pStyle w:val="ListParagraph"/>
+        <w:ind w:left="1440"/>
+      </w:pPr>
+      <w:r>
+        <w:rPr>
+          <w:noProof/>
+        </w:rPr>
+        <w:drawing>
+          <wp:inline distT="0" distB="0" distL="0" distR="0" wp14:anchorId="7C6A3E93" wp14:editId="1279F38C">
+            <wp:extent cx="2058649" cy="3012897"/>
+            <wp:effectExtent l="0" t="0" r="0" b="10160"/>
+            <wp:docPr id="1" name="Picture 1"/>
+            <wp:cNvGraphicFramePr>
+              <a:graphicFrameLocks xmlns:a="http://schemas.openxmlformats.org/drawingml/2006/main" noChangeAspect="1"/>
+            </wp:cNvGraphicFramePr>
+            <a:graphic xmlns:a="http://schemas.openxmlformats.org/drawingml/2006/main">
+              <a:graphicData uri="http://schemas.openxmlformats.org/drawingml/2006/picture">
+                <pic:pic xmlns:pic="http://schemas.openxmlformats.org/drawingml/2006/picture">
+                  <pic:nvPicPr>
+                    <pic:cNvPr id="0" name="Picture 1"/>
+                    <pic:cNvPicPr>
+                      <a:picLocks noChangeAspect="1" noChangeArrowheads="1"/>
+                    </pic:cNvPicPr>
+                  </pic:nvPicPr>
+                  <pic:blipFill>
+                    <a:blip r:embed="rId6">
+                      <a:extLst>
+                        <a:ext uri="{28A0092B-C50C-407E-A947-70E740481C1C}">
+                          <a14:useLocalDpi xmlns:a14="http://schemas.microsoft.com/office/drawing/2010/main" val="0"/>
+                        </a:ext>
+                      </a:extLst>
+                    </a:blip>
+                    <a:srcRect/>
+                    <a:stretch>
+                      <a:fillRect/>
+                    </a:stretch>
+                  </pic:blipFill>
+                  <pic:spPr bwMode="auto">
+                    <a:xfrm>
+                      <a:off x="0" y="0"/>
+                      <a:ext cx="2059057" cy="3013494"/>
+                    </a:xfrm>
+                    <a:prstGeom prst="rect">
+                      <a:avLst/>
+                    </a:prstGeom>
+                    <a:noFill/>
+                    <a:ln>
+                      <a:noFill/>
+                    </a:ln>
+                  </pic:spPr>
+                </pic:pic>
+              </a:graphicData>
+            </a:graphic>
+          </wp:inline>
+        </w:drawing>
+      </w:r>
+    </w:p>
+    <w:p>
+      <w:pPr>
+        <w:pStyle w:val="ListParagraph"/>
+        <w:numPr>
+          <w:ilvl w:val="1"/>
+          <w:numId w:val="7"/>
+        </w:numPr>
+      </w:pPr>
+      <w:r>
+        <w:t>Click the Panel button after returning to the Widget screen and click and drag on drawing area to draw the panel. (Draw a panel with height greater than 300 to test)</w:t>
+      </w:r>
+    </w:p>
+    <w:p>
+      <w:pPr>
+        <w:pStyle w:val="ListParagraph"/>
+        <w:numPr>
+          <w:ilvl w:val="1"/>
+          <w:numId w:val="7"/>
+        </w:numPr>
+      </w:pPr>
+      <w:r>
+        <w:t xml:space="preserve">Long-click Button widget to set Button parameters. Default parameters are </w:t>
+      </w:r>
+      <w:proofErr w:type="spellStart"/>
+      <w:r>
+        <w:t>Text</w:t>
+      </w:r>
+      <w:proofErr w:type="gramStart"/>
+      <w:r>
+        <w:t>:Button</w:t>
+      </w:r>
+      <w:proofErr w:type="spellEnd"/>
+      <w:proofErr w:type="gramEnd"/>
+      <w:r>
+        <w:t xml:space="preserve">, Width: 100, Height: 40, </w:t>
+      </w:r>
+      <w:proofErr w:type="spellStart"/>
+      <w:r>
+        <w:t>Forecolor</w:t>
+      </w:r>
+      <w:proofErr w:type="spellEnd"/>
+      <w:r>
+        <w:t>: Black.</w:t>
+      </w:r>
+    </w:p>
+    <w:p>
+      <w:pPr>
+        <w:pStyle w:val="ListParagraph"/>
+        <w:ind w:left="1440"/>
+      </w:pPr>
+      <w:r>
+        <w:rPr>
+          <w:noProof/>
+        </w:rPr>
+        <w:drawing>
+          <wp:inline distT="0" distB="0" distL="0" distR="0" wp14:anchorId="7DD4B879" wp14:editId="03A9F35E">
+            <wp:extent cx="2076653" cy="2286000"/>
+            <wp:effectExtent l="0" t="0" r="6350" b="0"/>
+            <wp:docPr id="3" name="Picture 2"/>
+            <wp:cNvGraphicFramePr>
+              <a:graphicFrameLocks xmlns:a="http://schemas.openxmlformats.org/drawingml/2006/main" noChangeAspect="1"/>
+            </wp:cNvGraphicFramePr>
+            <a:graphic xmlns:a="http://schemas.openxmlformats.org/drawingml/2006/main">
+              <a:graphicData uri="http://schemas.openxmlformats.org/drawingml/2006/picture">
+                <pic:pic xmlns:pic="http://schemas.openxmlformats.org/drawingml/2006/picture">
+                  <pic:nvPicPr>
+                    <pic:cNvPr id="0" name="Picture 2"/>
+                    <pic:cNvPicPr>
+                      <a:picLocks noChangeAspect="1" noChangeArrowheads="1"/>
+                    </pic:cNvPicPr>
+                  </pic:nvPicPr>
+                  <pic:blipFill>
+                    <a:blip r:embed="rId7">
+                      <a:extLst>
+                        <a:ext uri="{28A0092B-C50C-407E-A947-70E740481C1C}">
+                          <a14:useLocalDpi xmlns:a14="http://schemas.microsoft.com/office/drawing/2010/main" val="0"/>
+                        </a:ext>
+                      </a:extLst>
+                    </a:blip>
+                    <a:srcRect/>
+                    <a:stretch>
+                      <a:fillRect/>
+                    </a:stretch>
+                  </pic:blipFill>
+                  <pic:spPr bwMode="auto">
+                    <a:xfrm>
+                      <a:off x="0" y="0"/>
+                      <a:ext cx="2077847" cy="2287315"/>
+                    </a:xfrm>
+                    <a:prstGeom prst="rect">
+                      <a:avLst/>
+                    </a:prstGeom>
+                    <a:noFill/>
+                    <a:ln>
+                      <a:noFill/>
+                    </a:ln>
+                  </pic:spPr>
+                </pic:pic>
+              </a:graphicData>
+            </a:graphic>
+          </wp:inline>
+        </w:drawing>
+      </w:r>
+    </w:p>
+    <w:p>
+      <w:pPr>
+        <w:pStyle w:val="ListParagraph"/>
+        <w:numPr>
+          <w:ilvl w:val="1"/>
+          <w:numId w:val="7"/>
+        </w:numPr>
+      </w:pPr>
+      <w:r>
+        <w:rPr>
+          <w:b/>
+        </w:rPr>
+        <w:lastRenderedPageBreak/>
+        <w:t>Click-to-add</w:t>
+      </w:r>
+      <w:r>
+        <w:t>: Click on the button widget. The button gets added to the Panel. Multiple clicks will add successive buttons according to the layout selected.</w:t>
+      </w:r>
+    </w:p>
+    <w:p>
+      <w:pPr>
+        <w:pStyle w:val="ListParagraph"/>
+        <w:numPr>
+          <w:ilvl w:val="1"/>
+          <w:numId w:val="7"/>
+        </w:numPr>
+      </w:pPr>
+      <w:r>
+        <w:rPr>
+          <w:b/>
+        </w:rPr>
+        <w:t>Click on Select widget</w:t>
+      </w:r>
+      <w:r>
+        <w:t>.</w:t>
+      </w:r>
+      <w:r>
+        <w:t xml:space="preserve"> Thereafter test </w:t>
+      </w:r>
+      <w:proofErr w:type="spellStart"/>
+      <w:proofErr w:type="gramStart"/>
+      <w:r>
+        <w:t>ChoiceBehavior</w:t>
+      </w:r>
+      <w:proofErr w:type="spellEnd"/>
+      <w:r>
+        <w:t xml:space="preserve">  on</w:t>
+      </w:r>
+      <w:proofErr w:type="gramEnd"/>
+      <w:r>
+        <w:t xml:space="preserve"> the Buttons. A toast message is displayed on button click from the </w:t>
+      </w:r>
+      <w:proofErr w:type="spellStart"/>
+      <w:proofErr w:type="gramStart"/>
+      <w:r>
+        <w:t>onClick</w:t>
+      </w:r>
+      <w:proofErr w:type="spellEnd"/>
+      <w:r>
+        <w:t>(</w:t>
+      </w:r>
+      <w:proofErr w:type="gramEnd"/>
+      <w:r>
+        <w:t>) event of the button.</w:t>
+      </w:r>
+    </w:p>
+    <w:p>
+      <w:pPr>
+        <w:pStyle w:val="ListParagraph"/>
+        <w:ind w:left="1440"/>
+      </w:pPr>
+      <w:r>
+        <w:rPr>
+          <w:noProof/>
+        </w:rPr>
+        <w:drawing>
+          <wp:inline distT="0" distB="0" distL="0" distR="0" wp14:anchorId="06806B6C" wp14:editId="2740683E">
+            <wp:extent cx="3088669" cy="4302968"/>
+            <wp:effectExtent l="0" t="0" r="10160" b="0"/>
+            <wp:docPr id="4" name="Picture 3"/>
+            <wp:cNvGraphicFramePr>
+              <a:graphicFrameLocks xmlns:a="http://schemas.openxmlformats.org/drawingml/2006/main" noChangeAspect="1"/>
+            </wp:cNvGraphicFramePr>
+            <a:graphic xmlns:a="http://schemas.openxmlformats.org/drawingml/2006/main">
+              <a:graphicData uri="http://schemas.openxmlformats.org/drawingml/2006/picture">
+                <pic:pic xmlns:pic="http://schemas.openxmlformats.org/drawingml/2006/picture">
+                  <pic:nvPicPr>
+                    <pic:cNvPr id="0" name="Picture 3"/>
+                    <pic:cNvPicPr>
+                      <a:picLocks noChangeAspect="1" noChangeArrowheads="1"/>
+                    </pic:cNvPicPr>
+                  </pic:nvPicPr>
+                  <pic:blipFill>
+                    <a:blip r:embed="rId8">
+                      <a:extLst>
+                        <a:ext uri="{28A0092B-C50C-407E-A947-70E740481C1C}">
+                          <a14:useLocalDpi xmlns:a14="http://schemas.microsoft.com/office/drawing/2010/main" val="0"/>
+                        </a:ext>
+                      </a:extLst>
+                    </a:blip>
+                    <a:srcRect/>
+                    <a:stretch>
+                      <a:fillRect/>
+                    </a:stretch>
+                  </pic:blipFill>
+                  <pic:spPr bwMode="auto">
+                    <a:xfrm>
+                      <a:off x="0" y="0"/>
+                      <a:ext cx="3089178" cy="4303676"/>
+                    </a:xfrm>
+                    <a:prstGeom prst="rect">
+                      <a:avLst/>
+                    </a:prstGeom>
+                    <a:noFill/>
+                    <a:ln>
+                      <a:noFill/>
+                    </a:ln>
+                  </pic:spPr>
+                </pic:pic>
+              </a:graphicData>
+            </a:graphic>
+          </wp:inline>
+        </w:drawing>
+      </w:r>
+    </w:p>
+    <w:p>
+      <w:pPr>
+        <w:pStyle w:val="ListParagraph"/>
+        <w:numPr>
+          <w:ilvl w:val="1"/>
+          <w:numId w:val="7"/>
+        </w:numPr>
+      </w:pPr>
+      <w:proofErr w:type="gramStart"/>
+      <w:r>
+        <w:t>Feedback for the clicked button is shown by making the button appear engraved/depressed</w:t>
+      </w:r>
+      <w:proofErr w:type="gramEnd"/>
+      <w:r>
+        <w:t>.</w:t>
+      </w:r>
+    </w:p>
+    <w:p>
+      <w:pPr>
+        <w:pStyle w:val="ListParagraph"/>
+        <w:numPr>
+          <w:ilvl w:val="1"/>
+          <w:numId w:val="7"/>
+        </w:numPr>
+      </w:pPr>
+      <w:r>
+        <w:t xml:space="preserve">The button can also take a </w:t>
+      </w:r>
+      <w:proofErr w:type="spellStart"/>
+      <w:r>
+        <w:t>GraphicalObject</w:t>
+      </w:r>
+      <w:proofErr w:type="spellEnd"/>
+      <w:r>
+        <w:t xml:space="preserve"> parameter and this is demonstrated in </w:t>
+      </w:r>
+      <w:proofErr w:type="spellStart"/>
+      <w:r>
+        <w:t>NumberSlider</w:t>
+      </w:r>
+      <w:proofErr w:type="spellEnd"/>
+      <w:r>
+        <w:t xml:space="preserve"> where the button takes an Image.</w:t>
+      </w:r>
+    </w:p>
+    <w:p>
+      <w:pPr>
+        <w:pStyle w:val="ListParagraph"/>
+        <w:ind w:left="1440"/>
+      </w:pPr>
+    </w:p>
+    <w:p>
+      <w:pPr>
+        <w:pStyle w:val="ListParagraph"/>
+        <w:ind w:left="1440"/>
+      </w:pPr>
+      <w:r>
+        <w:t xml:space="preserve">NOTE: Although it is possible to add different widgets, </w:t>
+      </w:r>
+      <w:r>
+        <w:rPr>
+          <w:b/>
+        </w:rPr>
+        <w:t>add only one type of widgets to the Panel</w:t>
+      </w:r>
+      <w:r>
+        <w:t xml:space="preserve"> to properly test </w:t>
+      </w:r>
+      <w:proofErr w:type="spellStart"/>
+      <w:r>
+        <w:t>ChoiceBehavior</w:t>
+      </w:r>
+      <w:proofErr w:type="spellEnd"/>
+      <w:r>
+        <w:t>. In the sense, do not add buttons, checkboxes and radio buttons together to the same panel.</w:t>
+      </w:r>
+    </w:p>
+    <w:p>
+      <w:pPr>
+        <w:pStyle w:val="ListParagraph"/>
+        <w:ind w:left="1440"/>
+      </w:pPr>
+    </w:p>
+    <w:p>
+      <w:pPr>
+        <w:pStyle w:val="ListParagraph"/>
+        <w:numPr>
+          <w:ilvl w:val="0"/>
+          <w:numId w:val="7"/>
+        </w:numPr>
+      </w:pPr>
+      <w:r>
+        <w:t>Checkbox Panel:</w:t>
+      </w:r>
+    </w:p>
+    <w:p>
+      <w:pPr>
+        <w:pStyle w:val="ListParagraph"/>
+        <w:numPr>
+          <w:ilvl w:val="1"/>
+          <w:numId w:val="7"/>
+        </w:numPr>
+      </w:pPr>
+      <w:r>
+        <w:t>Add a panel as explained above.</w:t>
+      </w:r>
+    </w:p>
+    <w:p>
+      <w:pPr>
+        <w:pStyle w:val="ListParagraph"/>
+        <w:numPr>
+          <w:ilvl w:val="1"/>
+          <w:numId w:val="7"/>
+        </w:numPr>
+      </w:pPr>
+      <w:r>
+        <w:t xml:space="preserve">Click-to-add: Click on the </w:t>
+      </w:r>
+      <w:proofErr w:type="spellStart"/>
+      <w:r>
+        <w:t>CheckBox</w:t>
+      </w:r>
+      <w:proofErr w:type="spellEnd"/>
+      <w:r>
+        <w:t xml:space="preserve"> widget to add </w:t>
+      </w:r>
+      <w:r>
+        <w:t xml:space="preserve">checkboxes to the panel according to the layout set. (Options similar to Button options for </w:t>
+      </w:r>
+      <w:proofErr w:type="spellStart"/>
+      <w:r>
+        <w:t>CheckBox</w:t>
+      </w:r>
+      <w:proofErr w:type="spellEnd"/>
+      <w:r>
+        <w:t xml:space="preserve"> label can be given but could not implement due to time constraints)</w:t>
+      </w:r>
+    </w:p>
+    <w:p>
+      <w:pPr>
+        <w:pStyle w:val="ListParagraph"/>
+        <w:numPr>
+          <w:ilvl w:val="1"/>
+          <w:numId w:val="7"/>
+        </w:numPr>
+      </w:pPr>
+      <w:r>
+        <w:rPr>
+          <w:b/>
+        </w:rPr>
+        <w:t>Click on Select widget</w:t>
+      </w:r>
+      <w:r>
+        <w:t xml:space="preserve"> to test choice behavior.</w:t>
+      </w:r>
+    </w:p>
+    <w:p>
+      <w:pPr>
+        <w:pStyle w:val="ListParagraph"/>
+        <w:ind w:left="1440"/>
+      </w:pPr>
+      <w:r>
+        <w:rPr>
+          <w:noProof/>
+        </w:rPr>
+        <w:drawing>
+          <wp:inline distT="0" distB="0" distL="0" distR="0" wp14:anchorId="5E850B75" wp14:editId="662ABE3C">
+            <wp:extent cx="3425022" cy="4000500"/>
+            <wp:effectExtent l="0" t="0" r="4445" b="0"/>
+            <wp:docPr id="5" name="Picture 4"/>
+            <wp:cNvGraphicFramePr>
+              <a:graphicFrameLocks xmlns:a="http://schemas.openxmlformats.org/drawingml/2006/main" noChangeAspect="1"/>
+            </wp:cNvGraphicFramePr>
+            <a:graphic xmlns:a="http://schemas.openxmlformats.org/drawingml/2006/main">
+              <a:graphicData uri="http://schemas.openxmlformats.org/drawingml/2006/picture">
+                <pic:pic xmlns:pic="http://schemas.openxmlformats.org/drawingml/2006/picture">
+                  <pic:nvPicPr>
+                    <pic:cNvPr id="0" name="Picture 4"/>
+                    <pic:cNvPicPr>
+                      <a:picLocks noChangeAspect="1" noChangeArrowheads="1"/>
+                    </pic:cNvPicPr>
+                  </pic:nvPicPr>
+                  <pic:blipFill>
+                    <a:blip r:embed="rId9">
+                      <a:extLst>
+                        <a:ext uri="{28A0092B-C50C-407E-A947-70E740481C1C}">
+                          <a14:useLocalDpi xmlns:a14="http://schemas.microsoft.com/office/drawing/2010/main" val="0"/>
+                        </a:ext>
+                      </a:extLst>
+                    </a:blip>
+                    <a:srcRect/>
+                    <a:stretch>
+                      <a:fillRect/>
+                    </a:stretch>
+                  </pic:blipFill>
+                  <pic:spPr bwMode="auto">
+                    <a:xfrm>
+                      <a:off x="0" y="0"/>
+                      <a:ext cx="3425171" cy="4000674"/>
+                    </a:xfrm>
+                    <a:prstGeom prst="rect">
+                      <a:avLst/>
+                    </a:prstGeom>
+                    <a:noFill/>
+                    <a:ln>
+                      <a:noFill/>
+                    </a:ln>
+                  </pic:spPr>
+                </pic:pic>
+              </a:graphicData>
+            </a:graphic>
+          </wp:inline>
+        </w:drawing>
+      </w:r>
+    </w:p>
+    <w:p>
+      <w:pPr>
+        <w:pStyle w:val="ListParagraph"/>
+        <w:ind w:left="1440"/>
+      </w:pPr>
+    </w:p>
+    <w:p/>
+    <w:p>
+      <w:pPr>
+        <w:pStyle w:val="ListParagraph"/>
+        <w:numPr>
+          <w:ilvl w:val="0"/>
+          <w:numId w:val="7"/>
+        </w:numPr>
+      </w:pPr>
+      <w:r>
+        <w:t xml:space="preserve">Radio Button </w:t>
+      </w:r>
+      <w:proofErr w:type="gramStart"/>
+      <w:r>
+        <w:t>panel :</w:t>
+      </w:r>
+      <w:proofErr w:type="gramEnd"/>
+      <w:r>
+        <w:t xml:space="preserve"> Similar to </w:t>
+      </w:r>
+      <w:proofErr w:type="spellStart"/>
+      <w:r>
+        <w:t>CheckBox</w:t>
+      </w:r>
+      <w:proofErr w:type="spellEnd"/>
+      <w:r>
+        <w:t xml:space="preserve"> Panel</w:t>
+      </w:r>
+    </w:p>
+    <w:p>
+      <w:pPr>
+        <w:pStyle w:val="ListParagraph"/>
+      </w:pPr>
+    </w:p>
+    <w:p>
+      <w:pPr>
+        <w:pStyle w:val="ListParagraph"/>
+      </w:pPr>
+      <w:r>
+        <w:rPr>
+          <w:noProof/>
+        </w:rPr>
+        <w:drawing>
+          <wp:inline distT="0" distB="0" distL="0" distR="0" wp14:anchorId="5C8A9A02" wp14:editId="6C8BA85C">
+            <wp:extent cx="2512031" cy="3367868"/>
+            <wp:effectExtent l="0" t="0" r="3175" b="10795"/>
+            <wp:docPr id="6" name="Picture 5"/>
+            <wp:cNvGraphicFramePr>
+              <a:graphicFrameLocks xmlns:a="http://schemas.openxmlformats.org/drawingml/2006/main" noChangeAspect="1"/>
+            </wp:cNvGraphicFramePr>
+            <a:graphic xmlns:a="http://schemas.openxmlformats.org/drawingml/2006/main">
+              <a:graphicData uri="http://schemas.openxmlformats.org/drawingml/2006/picture">
+                <pic:pic xmlns:pic="http://schemas.openxmlformats.org/drawingml/2006/picture">
+                  <pic:nvPicPr>
+                    <pic:cNvPr id="0" name="Picture 5"/>
+                    <pic:cNvPicPr>
+                      <a:picLocks noChangeAspect="1" noChangeArrowheads="1"/>
+                    </pic:cNvPicPr>
+                  </pic:nvPicPr>
+                  <pic:blipFill>
+                    <a:blip r:embed="rId10">
+                      <a:extLst>
+                        <a:ext uri="{28A0092B-C50C-407E-A947-70E740481C1C}">
+                          <a14:useLocalDpi xmlns:a14="http://schemas.microsoft.com/office/drawing/2010/main" val="0"/>
+                        </a:ext>
+                      </a:extLst>
+                    </a:blip>
+                    <a:srcRect/>
+                    <a:stretch>
+                      <a:fillRect/>
+                    </a:stretch>
+                  </pic:blipFill>
+                  <pic:spPr bwMode="auto">
+                    <a:xfrm>
+                      <a:off x="0" y="0"/>
+                      <a:ext cx="2512544" cy="3368555"/>
+                    </a:xfrm>
+                    <a:prstGeom prst="rect">
+                      <a:avLst/>
+                    </a:prstGeom>
+                    <a:noFill/>
+                    <a:ln>
+                      <a:noFill/>
+                    </a:ln>
+                  </pic:spPr>
+                </pic:pic>
+              </a:graphicData>
+            </a:graphic>
+          </wp:inline>
+        </w:drawing>
+      </w:r>
+    </w:p>
+    <w:p>
+      <w:pPr>
+        <w:pStyle w:val="ListParagraph"/>
+        <w:ind w:left="0"/>
+      </w:pPr>
+    </w:p>
+    <w:p>
+      <w:pPr>
+        <w:pStyle w:val="ListParagraph"/>
+        <w:numPr>
+          <w:ilvl w:val="0"/>
+          <w:numId w:val="7"/>
+        </w:numPr>
+      </w:pPr>
+      <w:proofErr w:type="spellStart"/>
+      <w:r>
+        <w:t>NumberSlider</w:t>
+      </w:r>
+      <w:proofErr w:type="spellEnd"/>
+      <w:r>
+        <w:t xml:space="preserve"> (Horizontal): Only design</w:t>
+      </w:r>
+      <w:proofErr w:type="gramStart"/>
+      <w:r>
+        <w:t>;</w:t>
+      </w:r>
+      <w:proofErr w:type="gramEnd"/>
+      <w:r>
+        <w:t xml:space="preserve"> not functional.</w:t>
+      </w:r>
+    </w:p>
+    <w:p>
+      <w:pPr>
+        <w:pStyle w:val="ListParagraph"/>
+        <w:numPr>
+          <w:ilvl w:val="1"/>
+          <w:numId w:val="7"/>
+        </w:numPr>
+      </w:pPr>
+      <w:r>
+        <w:t>Add a Panel (</w:t>
+      </w:r>
+      <w:proofErr w:type="gramStart"/>
+      <w:r>
+        <w:t>Horizontal )</w:t>
+      </w:r>
+      <w:proofErr w:type="gramEnd"/>
+    </w:p>
+    <w:p>
+      <w:pPr>
+        <w:pStyle w:val="ListParagraph"/>
+        <w:numPr>
+          <w:ilvl w:val="1"/>
+          <w:numId w:val="7"/>
+        </w:numPr>
+      </w:pPr>
+      <w:r>
+        <w:t>Click on No. Slider widget</w:t>
+      </w:r>
+    </w:p>
+    <w:p>
+      <w:pPr>
+        <w:pStyle w:val="ListParagraph"/>
+      </w:pPr>
+    </w:p>
+    <w:p>
+      <w:pPr>
+        <w:pStyle w:val="ListParagraph"/>
+      </w:pPr>
+      <w:r>
+        <w:rPr>
+          <w:noProof/>
+        </w:rPr>
+        <w:drawing>
+          <wp:inline distT="0" distB="0" distL="0" distR="0" wp14:anchorId="0108C609" wp14:editId="04156DA9">
+            <wp:extent cx="2852363" cy="3092715"/>
+            <wp:effectExtent l="0" t="0" r="0" b="6350"/>
+            <wp:docPr id="7" name="Picture 6"/>
+            <wp:cNvGraphicFramePr>
+              <a:graphicFrameLocks xmlns:a="http://schemas.openxmlformats.org/drawingml/2006/main" noChangeAspect="1"/>
+            </wp:cNvGraphicFramePr>
+            <a:graphic xmlns:a="http://schemas.openxmlformats.org/drawingml/2006/main">
+              <a:graphicData uri="http://schemas.openxmlformats.org/drawingml/2006/picture">
+                <pic:pic xmlns:pic="http://schemas.openxmlformats.org/drawingml/2006/picture">
+                  <pic:nvPicPr>
+                    <pic:cNvPr id="0" name="Picture 6"/>
+                    <pic:cNvPicPr>
+                      <a:picLocks noChangeAspect="1" noChangeArrowheads="1"/>
+                    </pic:cNvPicPr>
+                  </pic:nvPicPr>
+                  <pic:blipFill>
+                    <a:blip r:embed="rId11">
+                      <a:extLst>
+                        <a:ext uri="{28A0092B-C50C-407E-A947-70E740481C1C}">
+                          <a14:useLocalDpi xmlns:a14="http://schemas.microsoft.com/office/drawing/2010/main" val="0"/>
+                        </a:ext>
+                      </a:extLst>
+                    </a:blip>
+                    <a:srcRect/>
+                    <a:stretch>
+                      <a:fillRect/>
+                    </a:stretch>
+                  </pic:blipFill>
+                  <pic:spPr bwMode="auto">
+                    <a:xfrm>
+                      <a:off x="0" y="0"/>
+                      <a:ext cx="2853311" cy="3093743"/>
+                    </a:xfrm>
+                    <a:prstGeom prst="rect">
+                      <a:avLst/>
+                    </a:prstGeom>
+                    <a:noFill/>
+                    <a:ln>
+                      <a:noFill/>
+                    </a:ln>
+                  </pic:spPr>
+                </pic:pic>
+              </a:graphicData>
+            </a:graphic>
+          </wp:inline>
+        </w:drawing>
+      </w:r>
+    </w:p>
+    <w:p>
+      <w:pPr>
+        <w:pStyle w:val="ListParagraph"/>
+      </w:pPr>
+    </w:p>
+    <w:p>
+      <w:pPr>
+        <w:pStyle w:val="ListParagraph"/>
+        <w:jc w:val="both"/>
+      </w:pPr>
+      <w:r>
+        <w:t xml:space="preserve">As I </w:t>
+      </w:r>
+      <w:r>
+        <w:t>was stuck on assignments from other courses</w:t>
+      </w:r>
+      <w:r>
+        <w:t xml:space="preserve"> and had</w:t>
+      </w:r>
+      <w:r>
+        <w:t xml:space="preserve"> converted this course to Pass/Fail</w:t>
+      </w:r>
+      <w:r>
+        <w:t xml:space="preserve">, I </w:t>
+      </w:r>
+      <w:r>
+        <w:t xml:space="preserve">could only begin </w:t>
+      </w:r>
+      <w:r>
+        <w:t>working o</w:t>
+      </w:r>
+      <w:r>
+        <w:t>n this assignment of</w:t>
+      </w:r>
+      <w:r>
+        <w:t xml:space="preserve"> late and hence </w:t>
+      </w:r>
+      <w:proofErr w:type="gramStart"/>
+      <w:r>
+        <w:t xml:space="preserve">was </w:t>
+      </w:r>
+      <w:r>
+        <w:t xml:space="preserve"> </w:t>
+      </w:r>
+      <w:r>
+        <w:t>un</w:t>
+      </w:r>
+      <w:r>
+        <w:t>able</w:t>
+      </w:r>
+      <w:proofErr w:type="gramEnd"/>
+      <w:r>
+        <w:t xml:space="preserve"> to attempt </w:t>
+      </w:r>
+      <w:r>
+        <w:t>all required</w:t>
+      </w:r>
+      <w:bookmarkStart w:id="0" w:name="_GoBack"/>
+      <w:bookmarkEnd w:id="0"/>
+      <w:r>
+        <w:t xml:space="preserve"> features. </w:t>
+      </w:r>
+      <w:r>
+        <w:t>However, like</w:t>
+      </w:r>
+      <w:r>
+        <w:t xml:space="preserve"> every other assignment in this course, this one was also immensely valuable </w:t>
+      </w:r>
+      <w:r>
+        <w:t>and I learnt a lot. I aim to complete the remaining features over this week or summer break.</w:t>
+      </w:r>
+    </w:p>
+    <w:p>
+      <w:pPr>
+        <w:pStyle w:val="ListParagraph"/>
+        <w:ind w:left="1440"/>
+      </w:pPr>
+    </w:p>
+    <w:p>
+      <w:pPr>
+        <w:rPr>
+          <w:b/>
+        </w:rPr>
+      </w:pPr>
+    </w:p>
+    <w:p>
+      <w:pPr>
+        <w:rPr>
+          <w:b/>
+        </w:rPr>
+      </w:pPr>
+    </w:p>
+    <w:p>
+      <w:pPr>
+        <w:rPr>
+          <w:b/>
+        </w:rPr>
+      </w:pPr>
+    </w:p>
+    <w:p>
+      <w:pPr>
+        <w:rPr>
+          <w:b/>
+        </w:rPr>
+      </w:pPr>
+    </w:p>
+    <w:p>
+      <w:pPr>
+        <w:rPr>
+          <w:b/>
+        </w:rPr>
+      </w:pPr>
+    </w:p>
+    <w:p>
+      <w:pPr>
+        <w:rPr>
+          <w:b/>
+        </w:rPr>
+      </w:pPr>
+    </w:p>
+    <w:p>
+      <w:pPr>
+        <w:rPr>
+          <w:b/>
+        </w:rPr>
+      </w:pPr>
+    </w:p>
+    <w:p>
+      <w:pPr>
+        <w:rPr>
+          <w:b/>
+        </w:rPr>
+      </w:pPr>
+    </w:p>
+    <w:p>
+      <w:pPr>
+        <w:rPr>
+          <w:b/>
+        </w:rPr>
+      </w:pPr>
+    </w:p>
+    <w:p>
+      <w:pPr>
+        <w:rPr>
+          <w:b/>
+        </w:rPr>
+      </w:pPr>
+    </w:p>
+    <w:p>
+      <w:pPr>
+        <w:rPr>
+          <w:b/>
+        </w:rPr>
+      </w:pPr>
+    </w:p>
+    <w:p>
+      <w:pPr>
+        <w:rPr>
+          <w:b/>
+        </w:rPr>
+      </w:pPr>
+    </w:p>
+    <w:p>
+      <w:pPr>
+        <w:rPr>
+          <w:b/>
+        </w:rPr>
+      </w:pPr>
+    </w:p>
+    <w:p>
+      <w:pPr>
+        <w:rPr>
+          <w:b/>
+        </w:rPr>
+      </w:pPr>
+    </w:p>
+    <w:p>
+      <w:pPr>
+        <w:rPr>
+          <w:b/>
+        </w:rPr>
+      </w:pPr>
+    </w:p>
+    <w:p>
+      <w:pPr>
+        <w:rPr>
+          <w:b/>
+        </w:rPr>
+      </w:pPr>
+    </w:p>
+    <w:p>
+      <w:pPr>
+        <w:rPr>
+          <w:b/>
+        </w:rPr>
+      </w:pPr>
+      <w:r>
+        <w:rPr>
+          <w:b/>
+        </w:rPr>
         <w:t>Constraint System:</w:t>
+      </w:r>
+      <w:r>
+        <w:rPr>
+          <w:b/>
+        </w:rPr>
+        <w:t xml:space="preserve"> (Homework 4)</w:t>
       </w:r>
     </w:p>
     <w:p>
@@ -416,7 +1525,7 @@
                     </pic:cNvPicPr>
                   </pic:nvPicPr>
                   <pic:blipFill>
-                    <a:blip r:embed="rId6">
+                    <a:blip r:embed="rId12">
                       <a:extLst>
                         <a:ext uri="{28A0092B-C50C-407E-A947-70E740481C1C}">
                           <a14:useLocalDpi xmlns:a14="http://schemas.microsoft.com/office/drawing/2010/main" val="0"/>
@@ -486,17 +1595,12 @@
         </w:numPr>
       </w:pPr>
       <w:r>
-        <w:t>Edges cannot be moved by cli</w:t>
-      </w:r>
-      <w:bookmarkStart w:id="0" w:name="_GoBack"/>
-      <w:bookmarkEnd w:id="0"/>
-      <w:r>
-        <w:t>cking and dragging them directly. (Bug: However they sometimes randomly move when the corresponding node is clicked)</w:t>
+        <w:t>Edges cannot be moved by clicking and dragging them directly. (Bug: However they sometimes randomly move when the corresponding node is clicked)</w:t>
       </w:r>
     </w:p>
     <w:sectPr>
       <w:pgSz w:w="12240" w:h="15840"/>
-      <w:pgMar w:top="1440" w:right="1800" w:bottom="1440" w:left="1800" w:header="720" w:footer="720" w:gutter="0"/>
+      <w:pgMar w:top="1440" w:right="1440" w:bottom="1440" w:left="1440" w:header="720" w:footer="720" w:gutter="0"/>
       <w:cols w:space="720"/>
       <w:docGrid w:linePitch="360"/>
     </w:sectPr>
@@ -854,6 +1958,92 @@
     </w:lvl>
   </w:abstractNum>
   <w:abstractNum w:abstractNumId="4">
+    <w:nsid w:val="346A0565"/>
+    <w:multiLevelType w:val="hybridMultilevel"/>
+    <w:tmpl w:val="30245126"/>
+    <w:lvl w:ilvl="0" w:tplc="0409000F">
+      <w:start w:val="1"/>
+      <w:numFmt w:val="decimal"/>
+      <w:lvlText w:val="%1."/>
+      <w:lvlJc w:val="left"/>
+      <w:pPr>
+        <w:ind w:left="720" w:hanging="360"/>
+      </w:pPr>
+    </w:lvl>
+    <w:lvl w:ilvl="1" w:tplc="04090019" w:tentative="1">
+      <w:start w:val="1"/>
+      <w:numFmt w:val="lowerLetter"/>
+      <w:lvlText w:val="%2."/>
+      <w:lvlJc w:val="left"/>
+      <w:pPr>
+        <w:ind w:left="1440" w:hanging="360"/>
+      </w:pPr>
+    </w:lvl>
+    <w:lvl w:ilvl="2" w:tplc="0409001B" w:tentative="1">
+      <w:start w:val="1"/>
+      <w:numFmt w:val="lowerRoman"/>
+      <w:lvlText w:val="%3."/>
+      <w:lvlJc w:val="right"/>
+      <w:pPr>
+        <w:ind w:left="2160" w:hanging="180"/>
+      </w:pPr>
+    </w:lvl>
+    <w:lvl w:ilvl="3" w:tplc="0409000F" w:tentative="1">
+      <w:start w:val="1"/>
+      <w:numFmt w:val="decimal"/>
+      <w:lvlText w:val="%4."/>
+      <w:lvlJc w:val="left"/>
+      <w:pPr>
+        <w:ind w:left="2880" w:hanging="360"/>
+      </w:pPr>
+    </w:lvl>
+    <w:lvl w:ilvl="4" w:tplc="04090019" w:tentative="1">
+      <w:start w:val="1"/>
+      <w:numFmt w:val="lowerLetter"/>
+      <w:lvlText w:val="%5."/>
+      <w:lvlJc w:val="left"/>
+      <w:pPr>
+        <w:ind w:left="3600" w:hanging="360"/>
+      </w:pPr>
+    </w:lvl>
+    <w:lvl w:ilvl="5" w:tplc="0409001B" w:tentative="1">
+      <w:start w:val="1"/>
+      <w:numFmt w:val="lowerRoman"/>
+      <w:lvlText w:val="%6."/>
+      <w:lvlJc w:val="right"/>
+      <w:pPr>
+        <w:ind w:left="4320" w:hanging="180"/>
+      </w:pPr>
+    </w:lvl>
+    <w:lvl w:ilvl="6" w:tplc="0409000F" w:tentative="1">
+      <w:start w:val="1"/>
+      <w:numFmt w:val="decimal"/>
+      <w:lvlText w:val="%7."/>
+      <w:lvlJc w:val="left"/>
+      <w:pPr>
+        <w:ind w:left="5040" w:hanging="360"/>
+      </w:pPr>
+    </w:lvl>
+    <w:lvl w:ilvl="7" w:tplc="04090019" w:tentative="1">
+      <w:start w:val="1"/>
+      <w:numFmt w:val="lowerLetter"/>
+      <w:lvlText w:val="%8."/>
+      <w:lvlJc w:val="left"/>
+      <w:pPr>
+        <w:ind w:left="5760" w:hanging="360"/>
+      </w:pPr>
+    </w:lvl>
+    <w:lvl w:ilvl="8" w:tplc="0409001B" w:tentative="1">
+      <w:start w:val="1"/>
+      <w:numFmt w:val="lowerRoman"/>
+      <w:lvlText w:val="%9."/>
+      <w:lvlJc w:val="right"/>
+      <w:pPr>
+        <w:ind w:left="6480" w:hanging="180"/>
+      </w:pPr>
+    </w:lvl>
+  </w:abstractNum>
+  <w:abstractNum w:abstractNumId="5">
     <w:nsid w:val="65831A00"/>
     <w:multiLevelType w:val="hybridMultilevel"/>
     <w:tmpl w:val="870E887A"/>
@@ -942,8 +2132,94 @@
       </w:pPr>
     </w:lvl>
   </w:abstractNum>
+  <w:abstractNum w:abstractNumId="6">
+    <w:nsid w:val="6AA465F1"/>
+    <w:multiLevelType w:val="hybridMultilevel"/>
+    <w:tmpl w:val="4EFA30D4"/>
+    <w:lvl w:ilvl="0" w:tplc="04090011">
+      <w:start w:val="1"/>
+      <w:numFmt w:val="decimal"/>
+      <w:lvlText w:val="%1)"/>
+      <w:lvlJc w:val="left"/>
+      <w:pPr>
+        <w:ind w:left="720" w:hanging="360"/>
+      </w:pPr>
+    </w:lvl>
+    <w:lvl w:ilvl="1" w:tplc="04090019">
+      <w:start w:val="1"/>
+      <w:numFmt w:val="lowerLetter"/>
+      <w:lvlText w:val="%2."/>
+      <w:lvlJc w:val="left"/>
+      <w:pPr>
+        <w:ind w:left="1440" w:hanging="360"/>
+      </w:pPr>
+    </w:lvl>
+    <w:lvl w:ilvl="2" w:tplc="0409001B" w:tentative="1">
+      <w:start w:val="1"/>
+      <w:numFmt w:val="lowerRoman"/>
+      <w:lvlText w:val="%3."/>
+      <w:lvlJc w:val="right"/>
+      <w:pPr>
+        <w:ind w:left="2160" w:hanging="180"/>
+      </w:pPr>
+    </w:lvl>
+    <w:lvl w:ilvl="3" w:tplc="0409000F" w:tentative="1">
+      <w:start w:val="1"/>
+      <w:numFmt w:val="decimal"/>
+      <w:lvlText w:val="%4."/>
+      <w:lvlJc w:val="left"/>
+      <w:pPr>
+        <w:ind w:left="2880" w:hanging="360"/>
+      </w:pPr>
+    </w:lvl>
+    <w:lvl w:ilvl="4" w:tplc="04090019" w:tentative="1">
+      <w:start w:val="1"/>
+      <w:numFmt w:val="lowerLetter"/>
+      <w:lvlText w:val="%5."/>
+      <w:lvlJc w:val="left"/>
+      <w:pPr>
+        <w:ind w:left="3600" w:hanging="360"/>
+      </w:pPr>
+    </w:lvl>
+    <w:lvl w:ilvl="5" w:tplc="0409001B" w:tentative="1">
+      <w:start w:val="1"/>
+      <w:numFmt w:val="lowerRoman"/>
+      <w:lvlText w:val="%6."/>
+      <w:lvlJc w:val="right"/>
+      <w:pPr>
+        <w:ind w:left="4320" w:hanging="180"/>
+      </w:pPr>
+    </w:lvl>
+    <w:lvl w:ilvl="6" w:tplc="0409000F" w:tentative="1">
+      <w:start w:val="1"/>
+      <w:numFmt w:val="decimal"/>
+      <w:lvlText w:val="%7."/>
+      <w:lvlJc w:val="left"/>
+      <w:pPr>
+        <w:ind w:left="5040" w:hanging="360"/>
+      </w:pPr>
+    </w:lvl>
+    <w:lvl w:ilvl="7" w:tplc="04090019" w:tentative="1">
+      <w:start w:val="1"/>
+      <w:numFmt w:val="lowerLetter"/>
+      <w:lvlText w:val="%8."/>
+      <w:lvlJc w:val="left"/>
+      <w:pPr>
+        <w:ind w:left="5760" w:hanging="360"/>
+      </w:pPr>
+    </w:lvl>
+    <w:lvl w:ilvl="8" w:tplc="0409001B" w:tentative="1">
+      <w:start w:val="1"/>
+      <w:numFmt w:val="lowerRoman"/>
+      <w:lvlText w:val="%9."/>
+      <w:lvlJc w:val="right"/>
+      <w:pPr>
+        <w:ind w:left="6480" w:hanging="180"/>
+      </w:pPr>
+    </w:lvl>
+  </w:abstractNum>
   <w:num w:numId="1">
-    <w:abstractNumId w:val="4"/>
+    <w:abstractNumId w:val="5"/>
   </w:num>
   <w:num w:numId="2">
     <w:abstractNumId w:val="1"/>
@@ -956,6 +2232,12 @@
   </w:num>
   <w:num w:numId="5">
     <w:abstractNumId w:val="3"/>
+  </w:num>
+  <w:num w:numId="6">
+    <w:abstractNumId w:val="4"/>
+  </w:num>
+  <w:num w:numId="7">
+    <w:abstractNumId w:val="6"/>
   </w:num>
 </w:numbering>
 </file>
